--- a/Laundry/Resources/Bill.docx
+++ b/Laundry/Resources/Bill.docx
@@ -32,8 +32,13 @@
           <w:u w:val="single"/>
         </w:rPr>
       </w:pPr>
-      <w:r>
-        <w:t>Накладная №</w:t>
+      <w:bookmarkStart w:id="0" w:name="_GoBack"/>
+      <w:bookmarkEnd w:id="0"/>
+      <w:r>
+        <w:t xml:space="preserve">Заказ </w:t>
+      </w:r>
+      <w:r>
+        <w:t>№</w:t>
       </w:r>
       <w:r>
         <w:t xml:space="preserve">: </w:t>
@@ -189,9 +194,9 @@
       </w:tblPr>
       <w:tblGrid>
         <w:gridCol w:w="470"/>
-        <w:gridCol w:w="1596"/>
-        <w:gridCol w:w="1233"/>
-        <w:gridCol w:w="957"/>
+        <w:gridCol w:w="1661"/>
+        <w:gridCol w:w="1196"/>
+        <w:gridCol w:w="929"/>
         <w:gridCol w:w="4958"/>
       </w:tblGrid>
       <w:tr>
@@ -354,6 +359,9 @@
             </w:tcMar>
           </w:tcPr>
           <w:p>
+            <w:bookmarkStart w:id="1" w:name="OLE_LINK1"/>
+            <w:bookmarkStart w:id="2" w:name="OLE_LINK2"/>
+            <w:bookmarkStart w:id="3" w:name="_Hlk8853852"/>
             <w:r>
               <w:rPr>
                 <w:lang w:val="en-US"/>
@@ -363,6 +371,8 @@
             <w:r>
               <w:t>№</w:t>
             </w:r>
+            <w:bookmarkEnd w:id="1"/>
+            <w:bookmarkEnd w:id="2"/>
           </w:p>
         </w:tc>
         <w:tc>
@@ -383,6 +393,9 @@
             </w:tcMar>
           </w:tcPr>
           <w:p>
+            <w:bookmarkStart w:id="4" w:name="OLE_LINK3"/>
+            <w:bookmarkStart w:id="5" w:name="OLE_LINK4"/>
+            <w:bookmarkStart w:id="6" w:name="OLE_LINK5"/>
             <w:r>
               <w:rPr>
                 <w:lang w:val="en-US"/>
@@ -390,8 +403,14 @@
               <w:t>#</w:t>
             </w:r>
             <w:r>
-              <w:t>Название</w:t>
-            </w:r>
+              <w:t>На</w:t>
+            </w:r>
+            <w:r>
+              <w:t>именование</w:t>
+            </w:r>
+            <w:bookmarkEnd w:id="4"/>
+            <w:bookmarkEnd w:id="5"/>
+            <w:bookmarkEnd w:id="6"/>
           </w:p>
         </w:tc>
         <w:tc>
@@ -417,6 +436,8 @@
                 <w:lang w:val="en-US"/>
               </w:rPr>
             </w:pPr>
+            <w:bookmarkStart w:id="7" w:name="OLE_LINK6"/>
+            <w:bookmarkStart w:id="8" w:name="OLE_LINK7"/>
             <w:r>
               <w:rPr>
                 <w:lang w:val="en-US"/>
@@ -427,6 +448,8 @@
             <w:r>
               <w:t>Ед_Изм</w:t>
             </w:r>
+            <w:bookmarkEnd w:id="7"/>
+            <w:bookmarkEnd w:id="8"/>
             <w:proofErr w:type="spellEnd"/>
           </w:p>
         </w:tc>
@@ -495,6 +518,7 @@
         </w:tc>
       </w:tr>
     </w:tbl>
+    <w:bookmarkEnd w:id="3"/>
     <w:p>
       <w:pPr>
         <w:spacing w:before="240"/>
@@ -540,6 +564,37 @@
         </w:rPr>
         <w:t>)</w:t>
       </w:r>
+    </w:p>
+    <w:p>
+      <w:pPr>
+        <w:pBdr>
+          <w:bottom w:val="single" w:sz="4" w:space="1" w:color="auto"/>
+        </w:pBdr>
+      </w:pPr>
+      <w:r>
+        <w:t>Статус заказа</w:t>
+      </w:r>
+      <w:r>
+        <w:rPr>
+          <w:lang w:val="en-US"/>
+        </w:rPr>
+        <w:t xml:space="preserve">: </w:t>
+      </w:r>
+      <w:r>
+        <w:rPr>
+          <w:u w:val="single"/>
+          <w:lang w:val="en-US"/>
+        </w:rPr>
+        <w:t>#</w:t>
+      </w:r>
+      <w:proofErr w:type="spellStart"/>
+      <w:r>
+        <w:rPr>
+          <w:u w:val="single"/>
+        </w:rPr>
+        <w:t>Статус_Заказа</w:t>
+      </w:r>
+      <w:proofErr w:type="spellEnd"/>
     </w:p>
     <w:p>
       <w:pPr>
@@ -569,8 +624,6 @@
       <w:r>
         <w:t xml:space="preserve">                                                      </w:t>
       </w:r>
-      <w:bookmarkStart w:id="0" w:name="_GoBack"/>
-      <w:bookmarkEnd w:id="0"/>
       <w:r>
         <w:t>________________</w:t>
       </w:r>

--- a/Laundry/Resources/Bill.docx
+++ b/Laundry/Resources/Bill.docx
@@ -32,8 +32,6 @@
           <w:u w:val="single"/>
         </w:rPr>
       </w:pPr>
-      <w:bookmarkStart w:id="0" w:name="_GoBack"/>
-      <w:bookmarkEnd w:id="0"/>
       <w:r>
         <w:t xml:space="preserve">Заказ </w:t>
       </w:r>
@@ -181,10 +179,12 @@
         <w:tblW w:w="9214" w:type="dxa"/>
         <w:tblInd w:w="-8" w:type="dxa"/>
         <w:tblBorders>
-          <w:top w:val="single" w:sz="6" w:space="0" w:color="000000"/>
-          <w:left w:val="single" w:sz="6" w:space="0" w:color="000000"/>
-          <w:bottom w:val="single" w:sz="6" w:space="0" w:color="000000"/>
-          <w:right w:val="single" w:sz="6" w:space="0" w:color="000000"/>
+          <w:top w:val="single" w:sz="4" w:space="0" w:color="auto"/>
+          <w:left w:val="single" w:sz="4" w:space="0" w:color="auto"/>
+          <w:bottom w:val="single" w:sz="4" w:space="0" w:color="auto"/>
+          <w:right w:val="single" w:sz="4" w:space="0" w:color="auto"/>
+          <w:insideH w:val="single" w:sz="4" w:space="0" w:color="auto"/>
+          <w:insideV w:val="single" w:sz="4" w:space="0" w:color="auto"/>
         </w:tblBorders>
         <w:tblCellMar>
           <w:left w:w="0" w:type="dxa"/>
@@ -206,12 +206,6 @@
         <w:tc>
           <w:tcPr>
             <w:tcW w:w="273" w:type="dxa"/>
-            <w:tcBorders>
-              <w:top w:val="single" w:sz="6" w:space="0" w:color="C1C1C1"/>
-              <w:left w:val="single" w:sz="6" w:space="0" w:color="C1C1C1"/>
-              <w:bottom w:val="single" w:sz="6" w:space="0" w:color="C1C1C1"/>
-              <w:right w:val="single" w:sz="6" w:space="0" w:color="C1C1C1"/>
-            </w:tcBorders>
             <w:noWrap/>
             <w:tcMar>
               <w:top w:w="75" w:type="dxa"/>
@@ -223,6 +217,7 @@
             <w:hideMark/>
           </w:tcPr>
           <w:p>
+            <w:bookmarkStart w:id="0" w:name="_GoBack"/>
             <w:r>
               <w:t>№</w:t>
             </w:r>
@@ -231,12 +226,6 @@
         <w:tc>
           <w:tcPr>
             <w:tcW w:w="0" w:type="auto"/>
-            <w:tcBorders>
-              <w:top w:val="single" w:sz="6" w:space="0" w:color="C1C1C1"/>
-              <w:left w:val="single" w:sz="6" w:space="0" w:color="C1C1C1"/>
-              <w:bottom w:val="single" w:sz="6" w:space="0" w:color="C1C1C1"/>
-              <w:right w:val="single" w:sz="6" w:space="0" w:color="C1C1C1"/>
-            </w:tcBorders>
             <w:noWrap/>
             <w:tcMar>
               <w:top w:w="75" w:type="dxa"/>
@@ -260,12 +249,6 @@
         <w:tc>
           <w:tcPr>
             <w:tcW w:w="0" w:type="auto"/>
-            <w:tcBorders>
-              <w:top w:val="single" w:sz="6" w:space="0" w:color="C1C1C1"/>
-              <w:left w:val="single" w:sz="6" w:space="0" w:color="C1C1C1"/>
-              <w:bottom w:val="single" w:sz="6" w:space="0" w:color="C1C1C1"/>
-              <w:right w:val="single" w:sz="6" w:space="0" w:color="C1C1C1"/>
-            </w:tcBorders>
             <w:noWrap/>
             <w:tcMar>
               <w:top w:w="75" w:type="dxa"/>
@@ -289,12 +272,6 @@
         <w:tc>
           <w:tcPr>
             <w:tcW w:w="0" w:type="auto"/>
-            <w:tcBorders>
-              <w:top w:val="single" w:sz="6" w:space="0" w:color="C1C1C1"/>
-              <w:left w:val="single" w:sz="6" w:space="0" w:color="C1C1C1"/>
-              <w:bottom w:val="single" w:sz="6" w:space="0" w:color="C1C1C1"/>
-              <w:right w:val="single" w:sz="6" w:space="0" w:color="C1C1C1"/>
-            </w:tcBorders>
             <w:noWrap/>
             <w:tcMar>
               <w:top w:w="75" w:type="dxa"/>
@@ -314,12 +291,6 @@
         <w:tc>
           <w:tcPr>
             <w:tcW w:w="4958" w:type="dxa"/>
-            <w:tcBorders>
-              <w:top w:val="single" w:sz="6" w:space="0" w:color="C1C1C1"/>
-              <w:left w:val="single" w:sz="6" w:space="0" w:color="C1C1C1"/>
-              <w:bottom w:val="single" w:sz="6" w:space="0" w:color="C1C1C1"/>
-              <w:right w:val="single" w:sz="6" w:space="0" w:color="C1C1C1"/>
-            </w:tcBorders>
             <w:noWrap/>
             <w:tcMar>
               <w:top w:w="75" w:type="dxa"/>
@@ -344,12 +315,6 @@
         <w:tc>
           <w:tcPr>
             <w:tcW w:w="273" w:type="dxa"/>
-            <w:tcBorders>
-              <w:top w:val="single" w:sz="6" w:space="0" w:color="C1C1C1"/>
-              <w:left w:val="single" w:sz="6" w:space="0" w:color="C1C1C1"/>
-              <w:bottom w:val="single" w:sz="6" w:space="0" w:color="C1C1C1"/>
-              <w:right w:val="single" w:sz="6" w:space="0" w:color="C1C1C1"/>
-            </w:tcBorders>
             <w:noWrap/>
             <w:tcMar>
               <w:top w:w="75" w:type="dxa"/>
@@ -363,13 +328,7 @@
             <w:bookmarkStart w:id="2" w:name="OLE_LINK2"/>
             <w:bookmarkStart w:id="3" w:name="_Hlk8853852"/>
             <w:r>
-              <w:rPr>
-                <w:lang w:val="en-US"/>
-              </w:rPr>
-              <w:t>#</w:t>
-            </w:r>
-            <w:r>
-              <w:t>№</w:t>
+              <w:t>#№</w:t>
             </w:r>
             <w:bookmarkEnd w:id="1"/>
             <w:bookmarkEnd w:id="2"/>
@@ -378,12 +337,6 @@
         <w:tc>
           <w:tcPr>
             <w:tcW w:w="0" w:type="auto"/>
-            <w:tcBorders>
-              <w:top w:val="single" w:sz="6" w:space="0" w:color="C1C1C1"/>
-              <w:left w:val="single" w:sz="6" w:space="0" w:color="C1C1C1"/>
-              <w:bottom w:val="single" w:sz="6" w:space="0" w:color="C1C1C1"/>
-              <w:right w:val="single" w:sz="6" w:space="0" w:color="C1C1C1"/>
-            </w:tcBorders>
             <w:noWrap/>
             <w:tcMar>
               <w:top w:w="75" w:type="dxa"/>
@@ -397,13 +350,7 @@
             <w:bookmarkStart w:id="5" w:name="OLE_LINK4"/>
             <w:bookmarkStart w:id="6" w:name="OLE_LINK5"/>
             <w:r>
-              <w:rPr>
-                <w:lang w:val="en-US"/>
-              </w:rPr>
-              <w:t>#</w:t>
-            </w:r>
-            <w:r>
-              <w:t>На</w:t>
+              <w:t>#На</w:t>
             </w:r>
             <w:r>
               <w:t>именование</w:t>
@@ -416,12 +363,6 @@
         <w:tc>
           <w:tcPr>
             <w:tcW w:w="0" w:type="auto"/>
-            <w:tcBorders>
-              <w:top w:val="single" w:sz="6" w:space="0" w:color="C1C1C1"/>
-              <w:left w:val="single" w:sz="6" w:space="0" w:color="C1C1C1"/>
-              <w:bottom w:val="single" w:sz="6" w:space="0" w:color="C1C1C1"/>
-              <w:right w:val="single" w:sz="6" w:space="0" w:color="C1C1C1"/>
-            </w:tcBorders>
             <w:noWrap/>
             <w:tcMar>
               <w:top w:w="75" w:type="dxa"/>
@@ -431,17 +372,9 @@
             </w:tcMar>
           </w:tcPr>
           <w:p>
-            <w:pPr>
-              <w:rPr>
-                <w:lang w:val="en-US"/>
-              </w:rPr>
-            </w:pPr>
             <w:bookmarkStart w:id="7" w:name="OLE_LINK6"/>
             <w:bookmarkStart w:id="8" w:name="OLE_LINK7"/>
             <w:r>
-              <w:rPr>
-                <w:lang w:val="en-US"/>
-              </w:rPr>
               <w:t>#</w:t>
             </w:r>
             <w:proofErr w:type="spellStart"/>
@@ -456,12 +389,6 @@
         <w:tc>
           <w:tcPr>
             <w:tcW w:w="0" w:type="auto"/>
-            <w:tcBorders>
-              <w:top w:val="single" w:sz="6" w:space="0" w:color="C1C1C1"/>
-              <w:left w:val="single" w:sz="6" w:space="0" w:color="C1C1C1"/>
-              <w:bottom w:val="single" w:sz="6" w:space="0" w:color="C1C1C1"/>
-              <w:right w:val="single" w:sz="6" w:space="0" w:color="C1C1C1"/>
-            </w:tcBorders>
             <w:noWrap/>
             <w:tcMar>
               <w:top w:w="75" w:type="dxa"/>
@@ -472,25 +399,13 @@
           </w:tcPr>
           <w:p>
             <w:r>
-              <w:rPr>
-                <w:lang w:val="en-US"/>
-              </w:rPr>
-              <w:t>#</w:t>
-            </w:r>
-            <w:r>
-              <w:t>Кол-во</w:t>
+              <w:t>#Кол-во</w:t>
             </w:r>
           </w:p>
         </w:tc>
         <w:tc>
           <w:tcPr>
             <w:tcW w:w="4958" w:type="dxa"/>
-            <w:tcBorders>
-              <w:top w:val="single" w:sz="6" w:space="0" w:color="C1C1C1"/>
-              <w:left w:val="single" w:sz="6" w:space="0" w:color="C1C1C1"/>
-              <w:bottom w:val="single" w:sz="6" w:space="0" w:color="C1C1C1"/>
-              <w:right w:val="single" w:sz="6" w:space="0" w:color="C1C1C1"/>
-            </w:tcBorders>
             <w:noWrap/>
             <w:tcMar>
               <w:top w:w="75" w:type="dxa"/>
@@ -500,25 +415,15 @@
             </w:tcMar>
           </w:tcPr>
           <w:p>
-            <w:pPr>
-              <w:rPr>
-                <w:lang w:val="en-US"/>
-              </w:rPr>
-            </w:pPr>
             <w:r>
-              <w:rPr>
-                <w:lang w:val="en-US"/>
-              </w:rPr>
-              <w:t>#</w:t>
-            </w:r>
-            <w:r>
-              <w:t>Комментарий</w:t>
+              <w:t>#Комментарий</w:t>
             </w:r>
           </w:p>
         </w:tc>
       </w:tr>
     </w:tbl>
     <w:bookmarkEnd w:id="3"/>
+    <w:bookmarkEnd w:id="0"/>
     <w:p>
       <w:pPr>
         <w:spacing w:before="240"/>
@@ -527,9 +432,6 @@
         <w:t>Сдал</w:t>
       </w:r>
       <w:r>
-        <w:rPr>
-          <w:lang w:val="en-US"/>
-        </w:rPr>
         <w:t>: ___________________(</w:t>
       </w:r>
       <w:proofErr w:type="gramStart"/>
@@ -537,9 +439,6 @@
         <w:t>подпись</w:t>
       </w:r>
       <w:r>
-        <w:rPr>
-          <w:lang w:val="en-US"/>
-        </w:rPr>
         <w:t>)</w:t>
       </w:r>
       <w:r>
@@ -550,18 +449,12 @@
         <w:t xml:space="preserve">                 Принял</w:t>
       </w:r>
       <w:r>
-        <w:rPr>
-          <w:lang w:val="en-US"/>
-        </w:rPr>
         <w:t>: __________________(</w:t>
       </w:r>
       <w:r>
         <w:t>подпись</w:t>
       </w:r>
       <w:r>
-        <w:rPr>
-          <w:lang w:val="en-US"/>
-        </w:rPr>
         <w:t>)</w:t>
       </w:r>
     </w:p>
@@ -575,15 +468,11 @@
         <w:t>Статус заказа</w:t>
       </w:r>
       <w:r>
-        <w:rPr>
-          <w:lang w:val="en-US"/>
-        </w:rPr>
         <w:t xml:space="preserve">: </w:t>
       </w:r>
       <w:r>
         <w:rPr>
           <w:u w:val="single"/>
-          <w:lang w:val="en-US"/>
         </w:rPr>
         <w:t>#</w:t>
       </w:r>
@@ -1090,7 +979,6 @@
   <w:style w:type="character" w:default="1" w:styleId="a0">
     <w:name w:val="Default Paragraph Font"/>
     <w:uiPriority w:val="1"/>
-    <w:semiHidden/>
     <w:unhideWhenUsed/>
   </w:style>
   <w:style w:type="table" w:default="1" w:styleId="a1">
